--- a/Azure Data Lake - Lab Manual.docx
+++ b/Azure Data Lake - Lab Manual.docx
@@ -16,7 +16,10 @@
         <w:pStyle w:val="Heading1"/>
       </w:pPr>
       <w:r>
-        <w:t>Module 1</w:t>
+        <w:t>Exercise</w:t>
+      </w:r>
+      <w:r>
+        <w:t xml:space="preserve"> 1</w:t>
       </w:r>
     </w:p>
     <w:p/>
@@ -482,7 +485,10 @@
         <w:pStyle w:val="Heading1"/>
       </w:pPr>
       <w:r>
-        <w:t>Module 2</w:t>
+        <w:t xml:space="preserve">Exercise </w:t>
+      </w:r>
+      <w:r>
+        <w:t>2</w:t>
       </w:r>
     </w:p>
     <w:p/>
@@ -686,7 +692,10 @@
         <w:pStyle w:val="Heading1"/>
       </w:pPr>
       <w:r>
-        <w:t>Module 3</w:t>
+        <w:t xml:space="preserve">Exercise </w:t>
+      </w:r>
+      <w:r>
+        <w:t>3</w:t>
       </w:r>
     </w:p>
     <w:p/>
@@ -1267,15 +1276,7 @@
         </w:numPr>
       </w:pPr>
       <w:r>
-        <w:t xml:space="preserve">Open this location and follow </w:t>
-      </w:r>
-      <w:proofErr w:type="gramStart"/>
-      <w:r>
-        <w:t>all of</w:t>
-      </w:r>
-      <w:proofErr w:type="gramEnd"/>
-      <w:r>
-        <w:t xml:space="preserve"> the steps you see there - </w:t>
+        <w:t xml:space="preserve">Open this location and follow all of the steps you see there - </w:t>
       </w:r>
       <w:hyperlink r:id="rId23" w:history="1">
         <w:r>
@@ -1368,7 +1369,10 @@
         <w:pStyle w:val="Heading1"/>
       </w:pPr>
       <w:r>
-        <w:t>Module 4:</w:t>
+        <w:t xml:space="preserve">Exercise </w:t>
+      </w:r>
+      <w:r>
+        <w:t>4:</w:t>
       </w:r>
     </w:p>
     <w:p/>
@@ -1510,15 +1514,7 @@
         </w:numPr>
       </w:pPr>
       <w:r>
-        <w:t xml:space="preserve">Open this page and follow </w:t>
-      </w:r>
-      <w:proofErr w:type="gramStart"/>
-      <w:r>
-        <w:t>all of</w:t>
-      </w:r>
-      <w:proofErr w:type="gramEnd"/>
-      <w:r>
-        <w:t xml:space="preserve"> the steps shown - </w:t>
+        <w:t xml:space="preserve">Open this page and follow all of the steps shown - </w:t>
       </w:r>
       <w:hyperlink r:id="rId27" w:history="1">
         <w:r>
@@ -1634,15 +1630,7 @@
         </w:numPr>
       </w:pPr>
       <w:r>
-        <w:t xml:space="preserve">Open this page and follow </w:t>
-      </w:r>
-      <w:proofErr w:type="gramStart"/>
-      <w:r>
-        <w:t>all of</w:t>
-      </w:r>
-      <w:proofErr w:type="gramEnd"/>
-      <w:r>
-        <w:t xml:space="preserve"> the steps shown - </w:t>
+        <w:t xml:space="preserve">Open this page and follow all of the steps shown - </w:t>
       </w:r>
       <w:hyperlink r:id="rId29" w:history="1">
         <w:r>
@@ -1758,8 +1746,16 @@
         <w:pStyle w:val="Heading1"/>
       </w:pPr>
       <w:r>
-        <w:t>Module 5</w:t>
-      </w:r>
+        <w:t xml:space="preserve">Exercise </w:t>
+      </w:r>
+      <w:r>
+        <w:t>5</w:t>
+      </w:r>
+      <w:r>
+        <w:t xml:space="preserve"> (optional)</w:t>
+      </w:r>
+      <w:bookmarkStart w:id="0" w:name="_GoBack"/>
+      <w:bookmarkEnd w:id="0"/>
     </w:p>
     <w:p/>
     <w:p>
@@ -1850,8 +1846,6 @@
       <w:r>
         <w:t>found under /Samples/Data/</w:t>
       </w:r>
-      <w:bookmarkStart w:id="0" w:name="_GoBack"/>
-      <w:bookmarkEnd w:id="0"/>
     </w:p>
     <w:p>
       <w:pPr>
